--- a/Aipa documentación/Documentación/Diseño/Diseño_Aipa_prototipo_v1.docx
+++ b/Aipa documentación/Documentación/Diseño/Diseño_Aipa_prototipo_v1.docx
@@ -202,7 +202,7 @@
           <w:sz w:val="28"/>
           <w:szCs w:val="28"/>
         </w:rPr>
-        <w:t>Jueves</w:t>
+        <w:t>Miercoles</w:t>
       </w:r>
       <w:r>
         <w:rPr>
@@ -1377,19 +1377,11 @@
                 <w:rFonts w:ascii="Calibri" w:hAnsi="Calibri" w:cs="Calibri"/>
               </w:rPr>
             </w:pPr>
-            <w:proofErr w:type="gramStart"/>
-            <w:r>
-              <w:rPr>
-                <w:rFonts w:ascii="Calibri" w:hAnsi="Calibri" w:cs="Calibri"/>
-              </w:rPr>
-              <w:t>DrawHandler :</w:t>
-            </w:r>
-            <w:proofErr w:type="gramEnd"/>
-            <w:r>
-              <w:rPr>
-                <w:rFonts w:ascii="Calibri" w:hAnsi="Calibri" w:cs="Calibri"/>
-              </w:rPr>
-              <w:t xml:space="preserve"> IDisposable</w:t>
+            <w:r>
+              <w:rPr>
+                <w:rFonts w:ascii="Calibri" w:hAnsi="Calibri" w:cs="Calibri"/>
+              </w:rPr>
+              <w:t>DrawHandler : IDisposable</w:t>
             </w:r>
           </w:p>
         </w:tc>
@@ -2805,19 +2797,11 @@
                 <w:rFonts w:ascii="Calibri" w:hAnsi="Calibri" w:cs="Calibri"/>
               </w:rPr>
             </w:pPr>
-            <w:proofErr w:type="gramStart"/>
-            <w:r>
-              <w:rPr>
-                <w:rFonts w:ascii="Calibri" w:hAnsi="Calibri" w:cs="Calibri"/>
-              </w:rPr>
-              <w:t>DrawHandler :</w:t>
-            </w:r>
-            <w:proofErr w:type="gramEnd"/>
-            <w:r>
-              <w:rPr>
-                <w:rFonts w:ascii="Calibri" w:hAnsi="Calibri" w:cs="Calibri"/>
-              </w:rPr>
-              <w:t xml:space="preserve"> IDisposable</w:t>
+            <w:r>
+              <w:rPr>
+                <w:rFonts w:ascii="Calibri" w:hAnsi="Calibri" w:cs="Calibri"/>
+              </w:rPr>
+              <w:t>DrawHandler : IDisposable</w:t>
             </w:r>
           </w:p>
         </w:tc>
@@ -2831,19 +2815,11 @@
                 <w:rFonts w:ascii="Calibri" w:hAnsi="Calibri" w:cs="Calibri"/>
               </w:rPr>
             </w:pPr>
-            <w:proofErr w:type="gramStart"/>
-            <w:r>
-              <w:rPr>
-                <w:rFonts w:ascii="Calibri" w:hAnsi="Calibri" w:cs="Calibri"/>
-              </w:rPr>
-              <w:t>DrawHandler(</w:t>
-            </w:r>
-            <w:proofErr w:type="gramEnd"/>
-            <w:r>
-              <w:rPr>
-                <w:rFonts w:ascii="Calibri" w:hAnsi="Calibri" w:cs="Calibri"/>
-              </w:rPr>
-              <w:t>)</w:t>
+            <w:r>
+              <w:rPr>
+                <w:rFonts w:ascii="Calibri" w:hAnsi="Calibri" w:cs="Calibri"/>
+              </w:rPr>
+              <w:t>DrawHandler()</w:t>
             </w:r>
           </w:p>
         </w:tc>
@@ -2890,19 +2866,11 @@
                 <w:rFonts w:ascii="Calibri" w:hAnsi="Calibri" w:cs="Calibri"/>
               </w:rPr>
             </w:pPr>
-            <w:proofErr w:type="gramStart"/>
-            <w:r>
-              <w:rPr>
-                <w:rFonts w:ascii="Calibri" w:hAnsi="Calibri" w:cs="Calibri"/>
-              </w:rPr>
-              <w:t>Dispose(</w:t>
-            </w:r>
-            <w:proofErr w:type="gramEnd"/>
-            <w:r>
-              <w:rPr>
-                <w:rFonts w:ascii="Calibri" w:hAnsi="Calibri" w:cs="Calibri"/>
-              </w:rPr>
-              <w:t>)</w:t>
+            <w:r>
+              <w:rPr>
+                <w:rFonts w:ascii="Calibri" w:hAnsi="Calibri" w:cs="Calibri"/>
+              </w:rPr>
+              <w:t>Dispose()</w:t>
             </w:r>
           </w:p>
         </w:tc>
@@ -3015,21 +2983,7 @@
               <w:rPr>
                 <w:rFonts w:ascii="Calibri" w:hAnsi="Calibri" w:cs="Calibri"/>
               </w:rPr>
-              <w:t>Historial_</w:t>
-            </w:r>
-            <w:proofErr w:type="gramStart"/>
-            <w:r>
-              <w:rPr>
-                <w:rFonts w:ascii="Calibri" w:hAnsi="Calibri" w:cs="Calibri"/>
-              </w:rPr>
-              <w:t>acciones(</w:t>
-            </w:r>
-            <w:proofErr w:type="gramEnd"/>
-            <w:r>
-              <w:rPr>
-                <w:rFonts w:ascii="Calibri" w:hAnsi="Calibri" w:cs="Calibri"/>
-              </w:rPr>
-              <w:t>)</w:t>
+              <w:t>Historial_acciones()</w:t>
             </w:r>
           </w:p>
         </w:tc>
@@ -3225,21 +3179,7 @@
               <w:rPr>
                 <w:rFonts w:ascii="Calibri" w:hAnsi="Calibri" w:cs="Calibri"/>
               </w:rPr>
-              <w:t xml:space="preserve"> </w:t>
-            </w:r>
-            <w:proofErr w:type="gramStart"/>
-            <w:r>
-              <w:rPr>
-                <w:rFonts w:ascii="Calibri" w:hAnsi="Calibri" w:cs="Calibri"/>
-              </w:rPr>
-              <w:t>Draw(</w:t>
-            </w:r>
-            <w:proofErr w:type="gramEnd"/>
-            <w:r>
-              <w:rPr>
-                <w:rFonts w:ascii="Calibri" w:hAnsi="Calibri" w:cs="Calibri"/>
-              </w:rPr>
-              <w:t>DrawHandler drawHandler)</w:t>
+              <w:t xml:space="preserve"> Draw(DrawHandler drawHandler)</w:t>
             </w:r>
           </w:p>
         </w:tc>
@@ -3292,19 +3232,11 @@
                 <w:rFonts w:ascii="Calibri" w:hAnsi="Calibri" w:cs="Calibri"/>
               </w:rPr>
             </w:pPr>
-            <w:proofErr w:type="gramStart"/>
-            <w:r>
-              <w:rPr>
-                <w:rFonts w:ascii="Calibri" w:hAnsi="Calibri" w:cs="Calibri"/>
-              </w:rPr>
-              <w:t>Tiempo(</w:t>
-            </w:r>
-            <w:proofErr w:type="gramEnd"/>
-            <w:r>
-              <w:rPr>
-                <w:rFonts w:ascii="Calibri" w:hAnsi="Calibri" w:cs="Calibri"/>
-              </w:rPr>
-              <w:t>)</w:t>
+            <w:r>
+              <w:rPr>
+                <w:rFonts w:ascii="Calibri" w:hAnsi="Calibri" w:cs="Calibri"/>
+              </w:rPr>
+              <w:t>Tiempo()</w:t>
             </w:r>
           </w:p>
         </w:tc>
@@ -3338,19 +3270,11 @@
                 <w:rFonts w:ascii="Calibri" w:hAnsi="Calibri" w:cs="Calibri"/>
               </w:rPr>
             </w:pPr>
-            <w:proofErr w:type="gramStart"/>
-            <w:r>
-              <w:rPr>
-                <w:rFonts w:ascii="Calibri" w:hAnsi="Calibri" w:cs="Calibri"/>
-              </w:rPr>
-              <w:t>Alfil :</w:t>
-            </w:r>
-            <w:proofErr w:type="gramEnd"/>
-            <w:r>
-              <w:rPr>
-                <w:rFonts w:ascii="Calibri" w:hAnsi="Calibri" w:cs="Calibri"/>
-              </w:rPr>
-              <w:t xml:space="preserve"> Pieza</w:t>
+            <w:r>
+              <w:rPr>
+                <w:rFonts w:ascii="Calibri" w:hAnsi="Calibri" w:cs="Calibri"/>
+              </w:rPr>
+              <w:t>Alfil : Pieza</w:t>
             </w:r>
           </w:p>
         </w:tc>
@@ -3368,21 +3292,7 @@
               <w:rPr>
                 <w:rFonts w:ascii="Calibri" w:hAnsi="Calibri" w:cs="Calibri"/>
               </w:rPr>
-              <w:t>Alfil(precondición</w:t>
-            </w:r>
-            <w:proofErr w:type="gramStart"/>
-            <w:r>
-              <w:rPr>
-                <w:rFonts w:ascii="Calibri" w:hAnsi="Calibri" w:cs="Calibri"/>
-              </w:rPr>
-              <w:t>) :</w:t>
-            </w:r>
-            <w:proofErr w:type="gramEnd"/>
-            <w:r>
-              <w:rPr>
-                <w:rFonts w:ascii="Calibri" w:hAnsi="Calibri" w:cs="Calibri"/>
-              </w:rPr>
-              <w:t xml:space="preserve"> base(image, color)</w:t>
+              <w:t>Alfil(precondición) : base(image, color)</w:t>
             </w:r>
           </w:p>
         </w:tc>
@@ -3416,19 +3326,11 @@
                 <w:rFonts w:ascii="Calibri" w:hAnsi="Calibri" w:cs="Calibri"/>
               </w:rPr>
             </w:pPr>
-            <w:proofErr w:type="gramStart"/>
-            <w:r>
-              <w:rPr>
-                <w:rFonts w:ascii="Calibri" w:hAnsi="Calibri" w:cs="Calibri"/>
-              </w:rPr>
-              <w:t>Caballo :</w:t>
-            </w:r>
-            <w:proofErr w:type="gramEnd"/>
-            <w:r>
-              <w:rPr>
-                <w:rFonts w:ascii="Calibri" w:hAnsi="Calibri" w:cs="Calibri"/>
-              </w:rPr>
-              <w:t xml:space="preserve"> Pieza</w:t>
+            <w:r>
+              <w:rPr>
+                <w:rFonts w:ascii="Calibri" w:hAnsi="Calibri" w:cs="Calibri"/>
+              </w:rPr>
+              <w:t>Caballo : Pieza</w:t>
             </w:r>
           </w:p>
         </w:tc>
@@ -3446,21 +3348,7 @@
               <w:rPr>
                 <w:rFonts w:ascii="Calibri" w:hAnsi="Calibri" w:cs="Calibri"/>
               </w:rPr>
-              <w:t>Caballo(precondición</w:t>
-            </w:r>
-            <w:proofErr w:type="gramStart"/>
-            <w:r>
-              <w:rPr>
-                <w:rFonts w:ascii="Calibri" w:hAnsi="Calibri" w:cs="Calibri"/>
-              </w:rPr>
-              <w:t>) :</w:t>
-            </w:r>
-            <w:proofErr w:type="gramEnd"/>
-            <w:r>
-              <w:rPr>
-                <w:rFonts w:ascii="Calibri" w:hAnsi="Calibri" w:cs="Calibri"/>
-              </w:rPr>
-              <w:t xml:space="preserve"> base(image, color)</w:t>
+              <w:t>Caballo(precondición) : base(image, color)</w:t>
             </w:r>
           </w:p>
         </w:tc>
@@ -3796,19 +3684,11 @@
                 <w:rFonts w:ascii="Calibri" w:hAnsi="Calibri" w:cs="Calibri"/>
               </w:rPr>
             </w:pPr>
-            <w:proofErr w:type="gramStart"/>
-            <w:r>
-              <w:rPr>
-                <w:rFonts w:ascii="Calibri" w:hAnsi="Calibri" w:cs="Calibri"/>
-              </w:rPr>
-              <w:t>Peon :</w:t>
-            </w:r>
-            <w:proofErr w:type="gramEnd"/>
-            <w:r>
-              <w:rPr>
-                <w:rFonts w:ascii="Calibri" w:hAnsi="Calibri" w:cs="Calibri"/>
-              </w:rPr>
-              <w:t xml:space="preserve"> Pieza</w:t>
+            <w:r>
+              <w:rPr>
+                <w:rFonts w:ascii="Calibri" w:hAnsi="Calibri" w:cs="Calibri"/>
+              </w:rPr>
+              <w:t>Peon : Pieza</w:t>
             </w:r>
           </w:p>
         </w:tc>
@@ -3826,21 +3706,7 @@
               <w:rPr>
                 <w:rFonts w:ascii="Calibri" w:hAnsi="Calibri" w:cs="Calibri"/>
               </w:rPr>
-              <w:t>Peon(precondición</w:t>
-            </w:r>
-            <w:proofErr w:type="gramStart"/>
-            <w:r>
-              <w:rPr>
-                <w:rFonts w:ascii="Calibri" w:hAnsi="Calibri" w:cs="Calibri"/>
-              </w:rPr>
-              <w:t>) :</w:t>
-            </w:r>
-            <w:proofErr w:type="gramEnd"/>
-            <w:r>
-              <w:rPr>
-                <w:rFonts w:ascii="Calibri" w:hAnsi="Calibri" w:cs="Calibri"/>
-              </w:rPr>
-              <w:t xml:space="preserve"> base(image, color)</w:t>
+              <w:t>Peon(precondición) : base(image, color)</w:t>
             </w:r>
           </w:p>
         </w:tc>
@@ -3879,21 +3745,7 @@
               <w:rPr>
                 <w:rFonts w:ascii="Calibri" w:hAnsi="Calibri" w:cs="Calibri"/>
               </w:rPr>
-              <w:t xml:space="preserve">abstract </w:t>
-            </w:r>
-            <w:proofErr w:type="gramStart"/>
-            <w:r>
-              <w:rPr>
-                <w:rFonts w:ascii="Calibri" w:hAnsi="Calibri" w:cs="Calibri"/>
-              </w:rPr>
-              <w:t>Pieza :</w:t>
-            </w:r>
-            <w:proofErr w:type="gramEnd"/>
-            <w:r>
-              <w:rPr>
-                <w:rFonts w:ascii="Calibri" w:hAnsi="Calibri" w:cs="Calibri"/>
-              </w:rPr>
-              <w:t xml:space="preserve"> Sprite</w:t>
+              <w:t>abstract Pieza : Sprite</w:t>
             </w:r>
           </w:p>
         </w:tc>
@@ -3911,21 +3763,7 @@
               <w:rPr>
                 <w:rFonts w:ascii="Calibri" w:hAnsi="Calibri" w:cs="Calibri"/>
               </w:rPr>
-              <w:t>Pieza(precondición</w:t>
-            </w:r>
-            <w:proofErr w:type="gramStart"/>
-            <w:r>
-              <w:rPr>
-                <w:rFonts w:ascii="Calibri" w:hAnsi="Calibri" w:cs="Calibri"/>
-              </w:rPr>
-              <w:t>) :</w:t>
-            </w:r>
-            <w:proofErr w:type="gramEnd"/>
-            <w:r>
-              <w:rPr>
-                <w:rFonts w:ascii="Calibri" w:hAnsi="Calibri" w:cs="Calibri"/>
-              </w:rPr>
-              <w:t xml:space="preserve"> base(image, new Point()</w:t>
+              <w:t>Pieza(precondición) : base(image, new Point()</w:t>
             </w:r>
             <w:r>
               <w:rPr>
@@ -4104,19 +3942,11 @@
                 <w:rFonts w:ascii="Calibri" w:hAnsi="Calibri" w:cs="Calibri"/>
               </w:rPr>
             </w:pPr>
-            <w:proofErr w:type="gramStart"/>
-            <w:r>
-              <w:rPr>
-                <w:rFonts w:ascii="Calibri" w:hAnsi="Calibri" w:cs="Calibri"/>
-              </w:rPr>
-              <w:t>Reina :</w:t>
-            </w:r>
-            <w:proofErr w:type="gramEnd"/>
-            <w:r>
-              <w:rPr>
-                <w:rFonts w:ascii="Calibri" w:hAnsi="Calibri" w:cs="Calibri"/>
-              </w:rPr>
-              <w:t xml:space="preserve"> Pieza</w:t>
+            <w:r>
+              <w:rPr>
+                <w:rFonts w:ascii="Calibri" w:hAnsi="Calibri" w:cs="Calibri"/>
+              </w:rPr>
+              <w:t>Reina : Pieza</w:t>
             </w:r>
           </w:p>
         </w:tc>
@@ -4134,21 +3964,7 @@
               <w:rPr>
                 <w:rFonts w:ascii="Calibri" w:hAnsi="Calibri" w:cs="Calibri"/>
               </w:rPr>
-              <w:t>Reina(precondición</w:t>
-            </w:r>
-            <w:proofErr w:type="gramStart"/>
-            <w:r>
-              <w:rPr>
-                <w:rFonts w:ascii="Calibri" w:hAnsi="Calibri" w:cs="Calibri"/>
-              </w:rPr>
-              <w:t>) :</w:t>
-            </w:r>
-            <w:proofErr w:type="gramEnd"/>
-            <w:r>
-              <w:rPr>
-                <w:rFonts w:ascii="Calibri" w:hAnsi="Calibri" w:cs="Calibri"/>
-              </w:rPr>
-              <w:t xml:space="preserve"> base(image, color)</w:t>
+              <w:t>Reina(precondición) : base(image, color)</w:t>
             </w:r>
           </w:p>
         </w:tc>
@@ -4182,19 +3998,11 @@
                 <w:rFonts w:ascii="Calibri" w:hAnsi="Calibri" w:cs="Calibri"/>
               </w:rPr>
             </w:pPr>
-            <w:proofErr w:type="gramStart"/>
-            <w:r>
-              <w:rPr>
-                <w:rFonts w:ascii="Calibri" w:hAnsi="Calibri" w:cs="Calibri"/>
-              </w:rPr>
-              <w:t>Rey :</w:t>
-            </w:r>
-            <w:proofErr w:type="gramEnd"/>
-            <w:r>
-              <w:rPr>
-                <w:rFonts w:ascii="Calibri" w:hAnsi="Calibri" w:cs="Calibri"/>
-              </w:rPr>
-              <w:t xml:space="preserve"> Pieza</w:t>
+            <w:r>
+              <w:rPr>
+                <w:rFonts w:ascii="Calibri" w:hAnsi="Calibri" w:cs="Calibri"/>
+              </w:rPr>
+              <w:t>Rey : Pieza</w:t>
             </w:r>
           </w:p>
         </w:tc>
@@ -4212,21 +4020,7 @@
               <w:rPr>
                 <w:rFonts w:ascii="Calibri" w:hAnsi="Calibri" w:cs="Calibri"/>
               </w:rPr>
-              <w:t>Rey(precondición</w:t>
-            </w:r>
-            <w:proofErr w:type="gramStart"/>
-            <w:r>
-              <w:rPr>
-                <w:rFonts w:ascii="Calibri" w:hAnsi="Calibri" w:cs="Calibri"/>
-              </w:rPr>
-              <w:t>) :</w:t>
-            </w:r>
-            <w:proofErr w:type="gramEnd"/>
-            <w:r>
-              <w:rPr>
-                <w:rFonts w:ascii="Calibri" w:hAnsi="Calibri" w:cs="Calibri"/>
-              </w:rPr>
-              <w:t xml:space="preserve"> base(image, color)</w:t>
+              <w:t>Rey(precondición) : base(image, color)</w:t>
             </w:r>
           </w:p>
         </w:tc>
@@ -4261,19 +4055,11 @@
                 <w:rFonts w:ascii="Calibri" w:hAnsi="Calibri" w:cs="Calibri"/>
               </w:rPr>
             </w:pPr>
-            <w:proofErr w:type="gramStart"/>
-            <w:r>
-              <w:rPr>
-                <w:rFonts w:ascii="Calibri" w:hAnsi="Calibri" w:cs="Calibri"/>
-              </w:rPr>
-              <w:t>Tablero :</w:t>
-            </w:r>
-            <w:proofErr w:type="gramEnd"/>
-            <w:r>
-              <w:rPr>
-                <w:rFonts w:ascii="Calibri" w:hAnsi="Calibri" w:cs="Calibri"/>
-              </w:rPr>
-              <w:t xml:space="preserve"> Sprite</w:t>
+            <w:r>
+              <w:rPr>
+                <w:rFonts w:ascii="Calibri" w:hAnsi="Calibri" w:cs="Calibri"/>
+              </w:rPr>
+              <w:t>Tablero : Sprite</w:t>
             </w:r>
           </w:p>
         </w:tc>
@@ -4291,21 +4077,7 @@
               <w:rPr>
                 <w:rFonts w:ascii="Calibri" w:hAnsi="Calibri" w:cs="Calibri"/>
               </w:rPr>
-              <w:t>Tablero(precondición</w:t>
-            </w:r>
-            <w:proofErr w:type="gramStart"/>
-            <w:r>
-              <w:rPr>
-                <w:rFonts w:ascii="Calibri" w:hAnsi="Calibri" w:cs="Calibri"/>
-              </w:rPr>
-              <w:t>) :</w:t>
-            </w:r>
-            <w:proofErr w:type="gramEnd"/>
-            <w:r>
-              <w:rPr>
-                <w:rFonts w:ascii="Calibri" w:hAnsi="Calibri" w:cs="Calibri"/>
-              </w:rPr>
-              <w:t xml:space="preserve"> base(boardImage, new Point())</w:t>
+              <w:t>Tablero(precondición) : base(boardImage, new Point())</w:t>
             </w:r>
           </w:p>
         </w:tc>
@@ -4356,21 +4128,7 @@
               <w:rPr>
                 <w:rFonts w:ascii="Calibri" w:hAnsi="Calibri" w:cs="Calibri"/>
               </w:rPr>
-              <w:t>Desmarcar_</w:t>
-            </w:r>
-            <w:proofErr w:type="gramStart"/>
-            <w:r>
-              <w:rPr>
-                <w:rFonts w:ascii="Calibri" w:hAnsi="Calibri" w:cs="Calibri"/>
-              </w:rPr>
-              <w:t>celdas(</w:t>
-            </w:r>
-            <w:proofErr w:type="gramEnd"/>
-            <w:r>
-              <w:rPr>
-                <w:rFonts w:ascii="Calibri" w:hAnsi="Calibri" w:cs="Calibri"/>
-              </w:rPr>
-              <w:t>)</w:t>
+              <w:t>Desmarcar_celdas()</w:t>
             </w:r>
           </w:p>
         </w:tc>
@@ -4487,19 +4245,11 @@
                 <w:rFonts w:ascii="Calibri" w:hAnsi="Calibri" w:cs="Calibri"/>
               </w:rPr>
             </w:pPr>
-            <w:proofErr w:type="gramStart"/>
-            <w:r>
-              <w:rPr>
-                <w:rFonts w:ascii="Calibri" w:hAnsi="Calibri" w:cs="Calibri"/>
-              </w:rPr>
-              <w:t>Torre :</w:t>
-            </w:r>
-            <w:proofErr w:type="gramEnd"/>
-            <w:r>
-              <w:rPr>
-                <w:rFonts w:ascii="Calibri" w:hAnsi="Calibri" w:cs="Calibri"/>
-              </w:rPr>
-              <w:t xml:space="preserve"> Pieza</w:t>
+            <w:r>
+              <w:rPr>
+                <w:rFonts w:ascii="Calibri" w:hAnsi="Calibri" w:cs="Calibri"/>
+              </w:rPr>
+              <w:t>Torre : Pieza</w:t>
             </w:r>
           </w:p>
         </w:tc>
@@ -4517,21 +4267,7 @@
               <w:rPr>
                 <w:rFonts w:ascii="Calibri" w:hAnsi="Calibri" w:cs="Calibri"/>
               </w:rPr>
-              <w:t>Torre(precondición</w:t>
-            </w:r>
-            <w:proofErr w:type="gramStart"/>
-            <w:r>
-              <w:rPr>
-                <w:rFonts w:ascii="Calibri" w:hAnsi="Calibri" w:cs="Calibri"/>
-              </w:rPr>
-              <w:t>) :</w:t>
-            </w:r>
-            <w:proofErr w:type="gramEnd"/>
-            <w:r>
-              <w:rPr>
-                <w:rFonts w:ascii="Calibri" w:hAnsi="Calibri" w:cs="Calibri"/>
-              </w:rPr>
-              <w:t xml:space="preserve"> base(image, color)</w:t>
+              <w:t>Torre(precondición) : base(image, color)</w:t>
             </w:r>
           </w:p>
         </w:tc>
@@ -4632,21 +4368,7 @@
               <w:rPr>
                 <w:rFonts w:ascii="Calibri" w:hAnsi="Calibri" w:cs="Calibri"/>
               </w:rPr>
-              <w:t>partial Ventana_</w:t>
-            </w:r>
-            <w:proofErr w:type="gramStart"/>
-            <w:r>
-              <w:rPr>
-                <w:rFonts w:ascii="Calibri" w:hAnsi="Calibri" w:cs="Calibri"/>
-              </w:rPr>
-              <w:t>bienvenida :</w:t>
-            </w:r>
-            <w:proofErr w:type="gramEnd"/>
-            <w:r>
-              <w:rPr>
-                <w:rFonts w:ascii="Calibri" w:hAnsi="Calibri" w:cs="Calibri"/>
-              </w:rPr>
-              <w:t xml:space="preserve"> Form</w:t>
+              <w:t>partial Ventana_bienvenida : Form</w:t>
             </w:r>
           </w:p>
         </w:tc>
@@ -4666,21 +4388,7 @@
               <w:rPr>
                 <w:rFonts w:ascii="Calibri" w:hAnsi="Calibri" w:cs="Calibri"/>
               </w:rPr>
-              <w:t>Ventana_</w:t>
-            </w:r>
-            <w:proofErr w:type="gramStart"/>
-            <w:r>
-              <w:rPr>
-                <w:rFonts w:ascii="Calibri" w:hAnsi="Calibri" w:cs="Calibri"/>
-              </w:rPr>
-              <w:t>bienvenida(</w:t>
-            </w:r>
-            <w:proofErr w:type="gramEnd"/>
-            <w:r>
-              <w:rPr>
-                <w:rFonts w:ascii="Calibri" w:hAnsi="Calibri" w:cs="Calibri"/>
-              </w:rPr>
-              <w:t>)</w:t>
+              <w:t>Ventana_bienvenida()</w:t>
             </w:r>
           </w:p>
         </w:tc>
@@ -4872,21 +4580,7 @@
               <w:rPr>
                 <w:rFonts w:ascii="Calibri" w:hAnsi="Calibri" w:cs="Calibri"/>
               </w:rPr>
-              <w:t>partial Ventana_</w:t>
-            </w:r>
-            <w:proofErr w:type="gramStart"/>
-            <w:r>
-              <w:rPr>
-                <w:rFonts w:ascii="Calibri" w:hAnsi="Calibri" w:cs="Calibri"/>
-              </w:rPr>
-              <w:t>coronacion :</w:t>
-            </w:r>
-            <w:proofErr w:type="gramEnd"/>
-            <w:r>
-              <w:rPr>
-                <w:rFonts w:ascii="Calibri" w:hAnsi="Calibri" w:cs="Calibri"/>
-              </w:rPr>
-              <w:t xml:space="preserve"> Form</w:t>
+              <w:t>partial Ventana_coronacion : Form</w:t>
             </w:r>
           </w:p>
         </w:tc>
@@ -5147,21 +4841,7 @@
               <w:rPr>
                 <w:rFonts w:ascii="Calibri" w:hAnsi="Calibri" w:cs="Calibri"/>
               </w:rPr>
-              <w:t>partial Ventana_</w:t>
-            </w:r>
-            <w:proofErr w:type="gramStart"/>
-            <w:r>
-              <w:rPr>
-                <w:rFonts w:ascii="Calibri" w:hAnsi="Calibri" w:cs="Calibri"/>
-              </w:rPr>
-              <w:t>juego :</w:t>
-            </w:r>
-            <w:proofErr w:type="gramEnd"/>
-            <w:r>
-              <w:rPr>
-                <w:rFonts w:ascii="Calibri" w:hAnsi="Calibri" w:cs="Calibri"/>
-              </w:rPr>
-              <w:t xml:space="preserve"> Form</w:t>
+              <w:t>partial Ventana_juego : Form</w:t>
             </w:r>
           </w:p>
         </w:tc>
@@ -5179,21 +4859,7 @@
               <w:rPr>
                 <w:rFonts w:ascii="Calibri" w:hAnsi="Calibri" w:cs="Calibri"/>
               </w:rPr>
-              <w:t>Ventana_</w:t>
-            </w:r>
-            <w:proofErr w:type="gramStart"/>
-            <w:r>
-              <w:rPr>
-                <w:rFonts w:ascii="Calibri" w:hAnsi="Calibri" w:cs="Calibri"/>
-              </w:rPr>
-              <w:t>juego(</w:t>
-            </w:r>
-            <w:proofErr w:type="gramEnd"/>
-            <w:r>
-              <w:rPr>
-                <w:rFonts w:ascii="Calibri" w:hAnsi="Calibri" w:cs="Calibri"/>
-              </w:rPr>
-              <w:t>)</w:t>
+              <w:t>Ventana_juego()</w:t>
             </w:r>
           </w:p>
         </w:tc>
@@ -5725,19 +5391,11 @@
                 <w:rFonts w:ascii="Calibri" w:hAnsi="Calibri" w:cs="Calibri"/>
               </w:rPr>
             </w:pPr>
-            <w:proofErr w:type="gramStart"/>
-            <w:r>
-              <w:rPr>
-                <w:rFonts w:ascii="Calibri" w:hAnsi="Calibri" w:cs="Calibri"/>
-              </w:rPr>
-              <w:t>Initialize(</w:t>
-            </w:r>
-            <w:proofErr w:type="gramEnd"/>
-            <w:r>
-              <w:rPr>
-                <w:rFonts w:ascii="Calibri" w:hAnsi="Calibri" w:cs="Calibri"/>
-              </w:rPr>
-              <w:t>)</w:t>
+            <w:r>
+              <w:rPr>
+                <w:rFonts w:ascii="Calibri" w:hAnsi="Calibri" w:cs="Calibri"/>
+              </w:rPr>
+              <w:t>Initialize()</w:t>
             </w:r>
           </w:p>
         </w:tc>
@@ -5839,21 +5497,7 @@
               <w:rPr>
                 <w:rFonts w:ascii="Calibri" w:hAnsi="Calibri" w:cs="Calibri"/>
               </w:rPr>
-              <w:t>Comenzar_</w:t>
-            </w:r>
-            <w:proofErr w:type="gramStart"/>
-            <w:r>
-              <w:rPr>
-                <w:rFonts w:ascii="Calibri" w:hAnsi="Calibri" w:cs="Calibri"/>
-              </w:rPr>
-              <w:t>juego(</w:t>
-            </w:r>
-            <w:proofErr w:type="gramEnd"/>
-            <w:r>
-              <w:rPr>
-                <w:rFonts w:ascii="Calibri" w:hAnsi="Calibri" w:cs="Calibri"/>
-              </w:rPr>
-              <w:t>)</w:t>
+              <w:t>Comenzar_juego()</w:t>
             </w:r>
           </w:p>
         </w:tc>
@@ -6159,21 +5803,7 @@
               <w:rPr>
                 <w:rFonts w:ascii="Calibri" w:hAnsi="Calibri" w:cs="Calibri"/>
               </w:rPr>
-              <w:t>Set_movimientos_</w:t>
-            </w:r>
-            <w:proofErr w:type="gramStart"/>
-            <w:r>
-              <w:rPr>
-                <w:rFonts w:ascii="Calibri" w:hAnsi="Calibri" w:cs="Calibri"/>
-              </w:rPr>
-              <w:t>posibles(</w:t>
-            </w:r>
-            <w:proofErr w:type="gramEnd"/>
-            <w:r>
-              <w:rPr>
-                <w:rFonts w:ascii="Calibri" w:hAnsi="Calibri" w:cs="Calibri"/>
-              </w:rPr>
-              <w:t>)</w:t>
+              <w:t>Set_movimientos_posibles()</w:t>
             </w:r>
           </w:p>
         </w:tc>
@@ -6810,19 +6440,11 @@
                 <w:rFonts w:ascii="Calibri" w:hAnsi="Calibri" w:cs="Calibri"/>
               </w:rPr>
             </w:pPr>
-            <w:proofErr w:type="gramStart"/>
-            <w:r>
-              <w:rPr>
-                <w:rFonts w:ascii="Calibri" w:hAnsi="Calibri" w:cs="Calibri"/>
-              </w:rPr>
-              <w:t>DrawHandler(</w:t>
-            </w:r>
-            <w:proofErr w:type="gramEnd"/>
-            <w:r>
-              <w:rPr>
-                <w:rFonts w:ascii="Calibri" w:hAnsi="Calibri" w:cs="Calibri"/>
-              </w:rPr>
-              <w:t>)</w:t>
+            <w:r>
+              <w:rPr>
+                <w:rFonts w:ascii="Calibri" w:hAnsi="Calibri" w:cs="Calibri"/>
+              </w:rPr>
+              <w:t>DrawHandler()</w:t>
             </w:r>
           </w:p>
         </w:tc>
@@ -6922,19 +6544,11 @@
                 <w:rFonts w:ascii="Calibri" w:hAnsi="Calibri" w:cs="Calibri"/>
               </w:rPr>
             </w:pPr>
-            <w:proofErr w:type="gramStart"/>
-            <w:r>
-              <w:rPr>
-                <w:rFonts w:ascii="Calibri" w:hAnsi="Calibri" w:cs="Calibri"/>
-              </w:rPr>
-              <w:t>Dispose(</w:t>
-            </w:r>
-            <w:proofErr w:type="gramEnd"/>
-            <w:r>
-              <w:rPr>
-                <w:rFonts w:ascii="Calibri" w:hAnsi="Calibri" w:cs="Calibri"/>
-              </w:rPr>
-              <w:t>)</w:t>
+            <w:r>
+              <w:rPr>
+                <w:rFonts w:ascii="Calibri" w:hAnsi="Calibri" w:cs="Calibri"/>
+              </w:rPr>
+              <w:t>Dispose()</w:t>
             </w:r>
           </w:p>
         </w:tc>
@@ -7091,21 +6705,7 @@
               <w:rPr>
                 <w:rFonts w:ascii="Calibri" w:hAnsi="Calibri" w:cs="Calibri"/>
               </w:rPr>
-              <w:t>Historial_</w:t>
-            </w:r>
-            <w:proofErr w:type="gramStart"/>
-            <w:r>
-              <w:rPr>
-                <w:rFonts w:ascii="Calibri" w:hAnsi="Calibri" w:cs="Calibri"/>
-              </w:rPr>
-              <w:t>acciones(</w:t>
-            </w:r>
-            <w:proofErr w:type="gramEnd"/>
-            <w:r>
-              <w:rPr>
-                <w:rFonts w:ascii="Calibri" w:hAnsi="Calibri" w:cs="Calibri"/>
-              </w:rPr>
-              <w:t>)</w:t>
+              <w:t>Historial_acciones()</w:t>
             </w:r>
           </w:p>
         </w:tc>
@@ -7292,21 +6892,7 @@
               <w:rPr>
                 <w:rFonts w:ascii="Calibri" w:hAnsi="Calibri" w:cs="Calibri"/>
               </w:rPr>
-              <w:t xml:space="preserve">(virtual) </w:t>
-            </w:r>
-            <w:proofErr w:type="gramStart"/>
-            <w:r>
-              <w:rPr>
-                <w:rFonts w:ascii="Calibri" w:hAnsi="Calibri" w:cs="Calibri"/>
-              </w:rPr>
-              <w:t>Draw(</w:t>
-            </w:r>
-            <w:proofErr w:type="gramEnd"/>
-            <w:r>
-              <w:rPr>
-                <w:rFonts w:ascii="Calibri" w:hAnsi="Calibri" w:cs="Calibri"/>
-              </w:rPr>
-              <w:t>DrawHandler drawHandler)</w:t>
+              <w:t>(virtual) Draw(DrawHandler drawHandler)</w:t>
             </w:r>
           </w:p>
         </w:tc>
@@ -7379,19 +6965,11 @@
                 <w:rFonts w:ascii="Calibri" w:hAnsi="Calibri" w:cs="Calibri"/>
               </w:rPr>
             </w:pPr>
-            <w:proofErr w:type="gramStart"/>
-            <w:r>
-              <w:rPr>
-                <w:rFonts w:ascii="Calibri" w:hAnsi="Calibri" w:cs="Calibri"/>
-              </w:rPr>
-              <w:t>Tiempo(</w:t>
-            </w:r>
-            <w:proofErr w:type="gramEnd"/>
-            <w:r>
-              <w:rPr>
-                <w:rFonts w:ascii="Calibri" w:hAnsi="Calibri" w:cs="Calibri"/>
-              </w:rPr>
-              <w:t>)</w:t>
+            <w:r>
+              <w:rPr>
+                <w:rFonts w:ascii="Calibri" w:hAnsi="Calibri" w:cs="Calibri"/>
+              </w:rPr>
+              <w:t>Tiempo()</w:t>
             </w:r>
           </w:p>
         </w:tc>
@@ -7531,21 +7109,7 @@
               <w:rPr>
                 <w:rFonts w:ascii="Calibri" w:hAnsi="Calibri" w:cs="Calibri"/>
               </w:rPr>
-              <w:t xml:space="preserve">: </w:t>
-            </w:r>
-            <w:proofErr w:type="gramStart"/>
-            <w:r>
-              <w:rPr>
-                <w:rFonts w:ascii="Calibri" w:hAnsi="Calibri" w:cs="Calibri"/>
-              </w:rPr>
-              <w:t>base(</w:t>
-            </w:r>
-            <w:proofErr w:type="gramEnd"/>
-            <w:r>
-              <w:rPr>
-                <w:rFonts w:ascii="Calibri" w:hAnsi="Calibri" w:cs="Calibri"/>
-              </w:rPr>
-              <w:t>image, color)</w:t>
+              <w:t>: base(image, color)</w:t>
             </w:r>
           </w:p>
         </w:tc>
@@ -7685,21 +7249,7 @@
               <w:rPr>
                 <w:rFonts w:ascii="Calibri" w:hAnsi="Calibri" w:cs="Calibri"/>
               </w:rPr>
-              <w:t xml:space="preserve">: </w:t>
-            </w:r>
-            <w:proofErr w:type="gramStart"/>
-            <w:r>
-              <w:rPr>
-                <w:rFonts w:ascii="Calibri" w:hAnsi="Calibri" w:cs="Calibri"/>
-              </w:rPr>
-              <w:t>base(</w:t>
-            </w:r>
-            <w:proofErr w:type="gramEnd"/>
-            <w:r>
-              <w:rPr>
-                <w:rFonts w:ascii="Calibri" w:hAnsi="Calibri" w:cs="Calibri"/>
-              </w:rPr>
-              <w:t>image, color)</w:t>
+              <w:t>: base(image, color)</w:t>
             </w:r>
           </w:p>
         </w:tc>
@@ -7925,16 +7475,8 @@
                 <w:rFonts w:ascii="Calibri" w:hAnsi="Calibri" w:cs="Calibri"/>
               </w:rPr>
               <w:lastRenderedPageBreak/>
-              <w:t>tipo_de_movimiento = Tipo_de_</w:t>
-            </w:r>
-            <w:proofErr w:type="gramStart"/>
-            <w:r>
-              <w:rPr>
-                <w:rFonts w:ascii="Calibri" w:hAnsi="Calibri" w:cs="Calibri"/>
-              </w:rPr>
-              <w:t>movimiento.normal</w:t>
-            </w:r>
-            <w:proofErr w:type="gramEnd"/>
+              <w:t>tipo_de_movimiento = Tipo_de_movimiento.normal</w:t>
+            </w:r>
           </w:p>
         </w:tc>
         <w:tc>
@@ -7948,20 +7490,12 @@
                 <w:rFonts w:ascii="Calibri" w:hAnsi="Calibri" w:cs="Calibri"/>
               </w:rPr>
             </w:pPr>
-            <w:proofErr w:type="gramStart"/>
             <w:r>
               <w:rPr>
                 <w:rFonts w:ascii="Calibri" w:hAnsi="Calibri" w:cs="Calibri"/>
               </w:rPr>
               <w:lastRenderedPageBreak/>
-              <w:t>Movimiento(</w:t>
-            </w:r>
-            <w:proofErr w:type="gramEnd"/>
-            <w:r>
-              <w:rPr>
-                <w:rFonts w:ascii="Calibri" w:hAnsi="Calibri" w:cs="Calibri"/>
-              </w:rPr>
-              <w:t>)</w:t>
+              <w:t>Movimiento()</w:t>
             </w:r>
           </w:p>
         </w:tc>
@@ -8047,6 +7581,7 @@
               <w:rPr>
                 <w:rFonts w:ascii="Calibri" w:hAnsi="Calibri" w:cs="Calibri"/>
               </w:rPr>
+              <w:lastRenderedPageBreak/>
               <w:t xml:space="preserve">Image image, </w:t>
             </w:r>
           </w:p>
@@ -8092,21 +7627,7 @@
               <w:rPr>
                 <w:rFonts w:ascii="Calibri" w:hAnsi="Calibri" w:cs="Calibri"/>
               </w:rPr>
-              <w:t xml:space="preserve">: </w:t>
-            </w:r>
-            <w:proofErr w:type="gramStart"/>
-            <w:r>
-              <w:rPr>
-                <w:rFonts w:ascii="Calibri" w:hAnsi="Calibri" w:cs="Calibri"/>
-              </w:rPr>
-              <w:t>base(</w:t>
-            </w:r>
-            <w:proofErr w:type="gramEnd"/>
-            <w:r>
-              <w:rPr>
-                <w:rFonts w:ascii="Calibri" w:hAnsi="Calibri" w:cs="Calibri"/>
-              </w:rPr>
-              <w:t>image, color)</w:t>
+              <w:t>: base(image, color)</w:t>
             </w:r>
           </w:p>
         </w:tc>
@@ -8230,21 +7751,7 @@
               <w:rPr>
                 <w:rFonts w:ascii="Calibri" w:hAnsi="Calibri" w:cs="Calibri"/>
               </w:rPr>
-              <w:t xml:space="preserve">: </w:t>
-            </w:r>
-            <w:proofErr w:type="gramStart"/>
-            <w:r>
-              <w:rPr>
-                <w:rFonts w:ascii="Calibri" w:hAnsi="Calibri" w:cs="Calibri"/>
-              </w:rPr>
-              <w:t>base(</w:t>
-            </w:r>
-            <w:proofErr w:type="gramEnd"/>
-            <w:r>
-              <w:rPr>
-                <w:rFonts w:ascii="Calibri" w:hAnsi="Calibri" w:cs="Calibri"/>
-              </w:rPr>
-              <w:t>image, new Point())</w:t>
+              <w:t>: base(image, new Point())</w:t>
             </w:r>
           </w:p>
         </w:tc>
@@ -8414,21 +7921,7 @@
               <w:rPr>
                 <w:rFonts w:ascii="Calibri" w:hAnsi="Calibri" w:cs="Calibri"/>
               </w:rPr>
-              <w:t xml:space="preserve">: </w:t>
-            </w:r>
-            <w:proofErr w:type="gramStart"/>
-            <w:r>
-              <w:rPr>
-                <w:rFonts w:ascii="Calibri" w:hAnsi="Calibri" w:cs="Calibri"/>
-              </w:rPr>
-              <w:t>base(</w:t>
-            </w:r>
-            <w:proofErr w:type="gramEnd"/>
-            <w:r>
-              <w:rPr>
-                <w:rFonts w:ascii="Calibri" w:hAnsi="Calibri" w:cs="Calibri"/>
-              </w:rPr>
-              <w:t>image, color)</w:t>
+              <w:t>: base(image, color)</w:t>
             </w:r>
           </w:p>
         </w:tc>
@@ -8558,21 +8051,7 @@
               <w:rPr>
                 <w:rFonts w:ascii="Calibri" w:hAnsi="Calibri" w:cs="Calibri"/>
               </w:rPr>
-              <w:t xml:space="preserve">: </w:t>
-            </w:r>
-            <w:proofErr w:type="gramStart"/>
-            <w:r>
-              <w:rPr>
-                <w:rFonts w:ascii="Calibri" w:hAnsi="Calibri" w:cs="Calibri"/>
-              </w:rPr>
-              <w:t>base(</w:t>
-            </w:r>
-            <w:proofErr w:type="gramEnd"/>
-            <w:r>
-              <w:rPr>
-                <w:rFonts w:ascii="Calibri" w:hAnsi="Calibri" w:cs="Calibri"/>
-              </w:rPr>
-              <w:t>image, color)</w:t>
+              <w:t>: base(image, color)</w:t>
             </w:r>
           </w:p>
         </w:tc>
@@ -8686,21 +8165,7 @@
               <w:rPr>
                 <w:rFonts w:ascii="Calibri" w:hAnsi="Calibri" w:cs="Calibri"/>
               </w:rPr>
-              <w:t>Tablero(precondición</w:t>
-            </w:r>
-            <w:proofErr w:type="gramStart"/>
-            <w:r>
-              <w:rPr>
-                <w:rFonts w:ascii="Calibri" w:hAnsi="Calibri" w:cs="Calibri"/>
-              </w:rPr>
-              <w:t>) :</w:t>
-            </w:r>
-            <w:proofErr w:type="gramEnd"/>
-            <w:r>
-              <w:rPr>
-                <w:rFonts w:ascii="Calibri" w:hAnsi="Calibri" w:cs="Calibri"/>
-              </w:rPr>
-              <w:t xml:space="preserve"> base(boardImage, new Point())</w:t>
+              <w:t>Tablero(precondición) : base(boardImage, new Point())</w:t>
             </w:r>
           </w:p>
         </w:tc>
@@ -8798,21 +8263,7 @@
               <w:rPr>
                 <w:rFonts w:ascii="Calibri" w:hAnsi="Calibri" w:cs="Calibri"/>
               </w:rPr>
-              <w:t>Desmarcar_</w:t>
-            </w:r>
-            <w:proofErr w:type="gramStart"/>
-            <w:r>
-              <w:rPr>
-                <w:rFonts w:ascii="Calibri" w:hAnsi="Calibri" w:cs="Calibri"/>
-              </w:rPr>
-              <w:t>celdas(</w:t>
-            </w:r>
-            <w:proofErr w:type="gramEnd"/>
-            <w:r>
-              <w:rPr>
-                <w:rFonts w:ascii="Calibri" w:hAnsi="Calibri" w:cs="Calibri"/>
-              </w:rPr>
-              <w:t>)</w:t>
+              <w:t>Desmarcar_celdas()</w:t>
             </w:r>
           </w:p>
         </w:tc>
@@ -8976,21 +8427,7 @@
               <w:rPr>
                 <w:rFonts w:ascii="Calibri" w:hAnsi="Calibri" w:cs="Calibri"/>
               </w:rPr>
-              <w:t xml:space="preserve">: </w:t>
-            </w:r>
-            <w:proofErr w:type="gramStart"/>
-            <w:r>
-              <w:rPr>
-                <w:rFonts w:ascii="Calibri" w:hAnsi="Calibri" w:cs="Calibri"/>
-              </w:rPr>
-              <w:t>base(</w:t>
-            </w:r>
-            <w:proofErr w:type="gramEnd"/>
-            <w:r>
-              <w:rPr>
-                <w:rFonts w:ascii="Calibri" w:hAnsi="Calibri" w:cs="Calibri"/>
-              </w:rPr>
-              <w:t>image, color)</w:t>
+              <w:t>: base(image, color)</w:t>
             </w:r>
           </w:p>
         </w:tc>
@@ -9100,19 +8537,11 @@
                 <w:rFonts w:ascii="Calibri" w:hAnsi="Calibri" w:cs="Calibri"/>
               </w:rPr>
             </w:pPr>
-            <w:proofErr w:type="gramStart"/>
-            <w:r>
-              <w:rPr>
-                <w:rFonts w:ascii="Calibri" w:hAnsi="Calibri" w:cs="Calibri"/>
-              </w:rPr>
-              <w:t>showDialog(</w:t>
-            </w:r>
-            <w:proofErr w:type="gramEnd"/>
-            <w:r>
-              <w:rPr>
-                <w:rFonts w:ascii="Calibri" w:hAnsi="Calibri" w:cs="Calibri"/>
-              </w:rPr>
-              <w:t>)</w:t>
+            <w:r>
+              <w:rPr>
+                <w:rFonts w:ascii="Calibri" w:hAnsi="Calibri" w:cs="Calibri"/>
+              </w:rPr>
+              <w:t>showDialog()</w:t>
             </w:r>
           </w:p>
         </w:tc>
@@ -9135,21 +8564,7 @@
               <w:rPr>
                 <w:rFonts w:ascii="Calibri" w:hAnsi="Calibri" w:cs="Calibri"/>
               </w:rPr>
-              <w:t>Ventana_</w:t>
-            </w:r>
-            <w:proofErr w:type="gramStart"/>
-            <w:r>
-              <w:rPr>
-                <w:rFonts w:ascii="Calibri" w:hAnsi="Calibri" w:cs="Calibri"/>
-              </w:rPr>
-              <w:t>bienvenida(</w:t>
-            </w:r>
-            <w:proofErr w:type="gramEnd"/>
-            <w:r>
-              <w:rPr>
-                <w:rFonts w:ascii="Calibri" w:hAnsi="Calibri" w:cs="Calibri"/>
-              </w:rPr>
-              <w:t>)</w:t>
+              <w:t>Ventana_bienvenida()</w:t>
             </w:r>
           </w:p>
         </w:tc>
@@ -9983,21 +9398,7 @@
               <w:rPr>
                 <w:rFonts w:ascii="Calibri" w:hAnsi="Calibri" w:cs="Calibri"/>
               </w:rPr>
-              <w:t>Ventana_</w:t>
-            </w:r>
-            <w:proofErr w:type="gramStart"/>
-            <w:r>
-              <w:rPr>
-                <w:rFonts w:ascii="Calibri" w:hAnsi="Calibri" w:cs="Calibri"/>
-              </w:rPr>
-              <w:t>juego(</w:t>
-            </w:r>
-            <w:proofErr w:type="gramEnd"/>
-            <w:r>
-              <w:rPr>
-                <w:rFonts w:ascii="Calibri" w:hAnsi="Calibri" w:cs="Calibri"/>
-              </w:rPr>
-              <w:t>)</w:t>
+              <w:t>Ventana_juego()</w:t>
             </w:r>
           </w:p>
         </w:tc>
@@ -10462,13 +9863,7 @@
               <w:rPr>
                 <w:rFonts w:ascii="Calibri" w:hAnsi="Calibri" w:cs="Calibri"/>
               </w:rPr>
-              <w:t>Boton_activar_consejos(precondición)</w:t>
-            </w:r>
-            <w:r>
-              <w:rPr>
-                <w:rFonts w:ascii="Calibri" w:hAnsi="Calibri" w:cs="Calibri"/>
-              </w:rPr>
-              <w:t xml:space="preserve"> </w:t>
+              <w:t xml:space="preserve">Boton_activar_consejos(precondición) </w:t>
             </w:r>
           </w:p>
         </w:tc>
@@ -10786,19 +10181,11 @@
                 <w:rFonts w:ascii="Calibri" w:hAnsi="Calibri" w:cs="Calibri"/>
               </w:rPr>
             </w:pPr>
-            <w:proofErr w:type="gramStart"/>
-            <w:r>
-              <w:rPr>
-                <w:rFonts w:ascii="Calibri" w:hAnsi="Calibri" w:cs="Calibri"/>
-              </w:rPr>
-              <w:t>Initialize(</w:t>
-            </w:r>
-            <w:proofErr w:type="gramEnd"/>
-            <w:r>
-              <w:rPr>
-                <w:rFonts w:ascii="Calibri" w:hAnsi="Calibri" w:cs="Calibri"/>
-              </w:rPr>
-              <w:t>)</w:t>
+            <w:r>
+              <w:rPr>
+                <w:rFonts w:ascii="Calibri" w:hAnsi="Calibri" w:cs="Calibri"/>
+              </w:rPr>
+              <w:t>Initialize()</w:t>
             </w:r>
           </w:p>
         </w:tc>
@@ -10892,13 +10279,7 @@
               <w:rPr>
                 <w:rFonts w:ascii="Calibri" w:hAnsi="Calibri" w:cs="Calibri"/>
               </w:rPr>
-              <w:t xml:space="preserve">Devuelve una variable de tipo </w:t>
-            </w:r>
-            <w:r>
-              <w:rPr>
-                <w:rFonts w:ascii="Calibri" w:hAnsi="Calibri" w:cs="Calibri"/>
-              </w:rPr>
-              <w:t>Image</w:t>
+              <w:t>Devuelve una variable de tipo Image</w:t>
             </w:r>
           </w:p>
         </w:tc>
@@ -10940,21 +10321,7 @@
               <w:rPr>
                 <w:rFonts w:ascii="Calibri" w:hAnsi="Calibri" w:cs="Calibri"/>
               </w:rPr>
-              <w:t>Comenzar_</w:t>
-            </w:r>
-            <w:proofErr w:type="gramStart"/>
-            <w:r>
-              <w:rPr>
-                <w:rFonts w:ascii="Calibri" w:hAnsi="Calibri" w:cs="Calibri"/>
-              </w:rPr>
-              <w:t>juego(</w:t>
-            </w:r>
-            <w:proofErr w:type="gramEnd"/>
-            <w:r>
-              <w:rPr>
-                <w:rFonts w:ascii="Calibri" w:hAnsi="Calibri" w:cs="Calibri"/>
-              </w:rPr>
-              <w:t>)</w:t>
+              <w:t>Comenzar_juego()</w:t>
             </w:r>
           </w:p>
         </w:tc>
@@ -10990,13 +10357,7 @@
               <w:rPr>
                 <w:rFonts w:ascii="Calibri" w:hAnsi="Calibri" w:cs="Calibri"/>
               </w:rPr>
-              <w:t>List&lt;Historial_acciones&gt;</w:t>
-            </w:r>
-            <w:r>
-              <w:rPr>
-                <w:rFonts w:ascii="Calibri" w:hAnsi="Calibri" w:cs="Calibri"/>
-              </w:rPr>
-              <w:t>ActionLog</w:t>
+              <w:t>List&lt;Historial_acciones&gt;ActionLog</w:t>
             </w:r>
           </w:p>
           <w:p>
@@ -11034,21 +10395,7 @@
               <w:rPr>
                 <w:rFonts w:ascii="Calibri" w:hAnsi="Calibri" w:cs="Calibri"/>
               </w:rPr>
-              <w:t>(</w:t>
-            </w:r>
-            <w:proofErr w:type="gramStart"/>
-            <w:r>
-              <w:rPr>
-                <w:rFonts w:ascii="Calibri" w:hAnsi="Calibri" w:cs="Calibri"/>
-              </w:rPr>
-              <w:t>Image,Image</w:t>
-            </w:r>
-            <w:proofErr w:type="gramEnd"/>
-            <w:r>
-              <w:rPr>
-                <w:rFonts w:ascii="Calibri" w:hAnsi="Calibri" w:cs="Calibri"/>
-              </w:rPr>
-              <w:t>) Board</w:t>
+              <w:t>(Image,Image) Board</w:t>
             </w:r>
           </w:p>
           <w:p>
@@ -11611,21 +10958,7 @@
               <w:rPr>
                 <w:rFonts w:ascii="Calibri" w:hAnsi="Calibri" w:cs="Calibri"/>
               </w:rPr>
-              <w:t>Set_movimientos_</w:t>
-            </w:r>
-            <w:proofErr w:type="gramStart"/>
-            <w:r>
-              <w:rPr>
-                <w:rFonts w:ascii="Calibri" w:hAnsi="Calibri" w:cs="Calibri"/>
-              </w:rPr>
-              <w:t>posibles(</w:t>
-            </w:r>
-            <w:proofErr w:type="gramEnd"/>
-            <w:r>
-              <w:rPr>
-                <w:rFonts w:ascii="Calibri" w:hAnsi="Calibri" w:cs="Calibri"/>
-              </w:rPr>
-              <w:t>)</w:t>
+              <w:t>Set_movimientos_posibles()</w:t>
             </w:r>
           </w:p>
         </w:tc>
@@ -11912,19 +11245,7 @@
               <w:rPr>
                 <w:rFonts w:ascii="Calibri" w:hAnsi="Calibri" w:cs="Calibri"/>
               </w:rPr>
-              <w:t>Devuelve un booleano que revisa</w:t>
-            </w:r>
-            <w:r>
-              <w:rPr>
-                <w:rFonts w:ascii="Calibri" w:hAnsi="Calibri" w:cs="Calibri"/>
-              </w:rPr>
-              <w:t xml:space="preserve"> si puede desplazarse la pieza seleccionada utilizando un movimiento especial</w:t>
-            </w:r>
-            <w:r>
-              <w:rPr>
-                <w:rFonts w:ascii="Calibri" w:hAnsi="Calibri" w:cs="Calibri"/>
-              </w:rPr>
-              <w:t>, true si puede false en caso contrario</w:t>
+              <w:t>Devuelve un booleano que revisa si puede desplazarse la pieza seleccionada utilizando un movimiento especial, true si puede false en caso contrario</w:t>
             </w:r>
           </w:p>
         </w:tc>
@@ -12114,13 +11435,7 @@
               <w:rPr>
                 <w:rFonts w:ascii="Calibri" w:hAnsi="Calibri" w:cs="Calibri"/>
               </w:rPr>
-              <w:t>Update(</w:t>
-            </w:r>
-            <w:r>
-              <w:rPr>
-                <w:rFonts w:ascii="Calibri" w:hAnsi="Calibri" w:cs="Calibri"/>
-              </w:rPr>
-              <w:t>precondición)</w:t>
+              <w:t>Update(precondición)</w:t>
             </w:r>
           </w:p>
         </w:tc>
@@ -12169,13 +11484,7 @@
               <w:rPr>
                 <w:rFonts w:ascii="Calibri" w:hAnsi="Calibri" w:cs="Calibri"/>
               </w:rPr>
-              <w:t>DrawHandler drawHandler</w:t>
-            </w:r>
-            <w:r>
-              <w:rPr>
-                <w:rFonts w:ascii="Calibri" w:hAnsi="Calibri" w:cs="Calibri"/>
-              </w:rPr>
-              <w:t>,</w:t>
+              <w:t>DrawHandler drawHandler,</w:t>
             </w:r>
           </w:p>
         </w:tc>

--- a/Aipa documentación/Documentación/Diseño/Diseño_Aipa_prototipo_v1.docx
+++ b/Aipa documentación/Documentación/Diseño/Diseño_Aipa_prototipo_v1.docx
@@ -531,7 +531,19 @@
         <w:rPr>
           <w:rFonts w:ascii="Calibri" w:hAnsi="Calibri" w:cs="Calibri"/>
         </w:rPr>
-        <w:t>Este documento tiene como finalidad especificar el diseño sobre el cual se desarrollará el software Mappet, facilitando su construcción y siendo la base para su implementación.</w:t>
+        <w:t xml:space="preserve">Este documento tiene como finalidad especificar el diseño sobre el cual se desarrollará el software </w:t>
+      </w:r>
+      <w:r>
+        <w:rPr>
+          <w:rFonts w:ascii="Calibri" w:hAnsi="Calibri" w:cs="Calibri"/>
+        </w:rPr>
+        <w:t>Aipa</w:t>
+      </w:r>
+      <w:r>
+        <w:rPr>
+          <w:rFonts w:ascii="Calibri" w:hAnsi="Calibri" w:cs="Calibri"/>
+        </w:rPr>
+        <w:t>, facilitando su construcción y siendo la base para su implementación.</w:t>
       </w:r>
     </w:p>
     <w:p>
